--- a/Docs/Engine Milestones.docx
+++ b/Docs/Engine Milestones.docx
@@ -1,6 +1,6 @@
 
 <file path=word/document.xml><?xml version="1.0" encoding="utf-8"?>
-<w:document xmlns:wpc="http://schemas.microsoft.com/office/word/2010/wordprocessingCanvas" xmlns:mc="http://schemas.openxmlformats.org/markup-compatibility/2006" xmlns:o="urn:schemas-microsoft-com:office:office" xmlns:r="http://schemas.openxmlformats.org/officeDocument/2006/relationships" xmlns:m="http://schemas.openxmlformats.org/officeDocument/2006/math" xmlns:v="urn:schemas-microsoft-com:vml" xmlns:wp14="http://schemas.microsoft.com/office/word/2010/wordprocessingDrawing" xmlns:wp="http://schemas.openxmlformats.org/drawingml/2006/wordprocessingDrawing" xmlns:w10="urn:schemas-microsoft-com:office:word" xmlns:w="http://schemas.openxmlformats.org/wordprocessingml/2006/main" xmlns:w14="http://schemas.microsoft.com/office/word/2010/wordml" xmlns:w15="http://schemas.microsoft.com/office/word/2012/wordml" xmlns:wpg="http://schemas.microsoft.com/office/word/2010/wordprocessingGroup" xmlns:wpi="http://schemas.microsoft.com/office/word/2010/wordprocessingInk" xmlns:wne="http://schemas.microsoft.com/office/word/2006/wordml" xmlns:wps="http://schemas.microsoft.com/office/word/2010/wordprocessingShape" mc:Ignorable="w14 w15 wp14">
+<w:document xmlns:wpc="http://schemas.microsoft.com/office/word/2010/wordprocessingCanvas" xmlns:cx="http://schemas.microsoft.com/office/drawing/2014/chartex" xmlns:cx1="http://schemas.microsoft.com/office/drawing/2015/9/8/chartex" xmlns:cx2="http://schemas.microsoft.com/office/drawing/2015/10/21/chartex" xmlns:mc="http://schemas.openxmlformats.org/markup-compatibility/2006" xmlns:o="urn:schemas-microsoft-com:office:office" xmlns:r="http://schemas.openxmlformats.org/officeDocument/2006/relationships" xmlns:m="http://schemas.openxmlformats.org/officeDocument/2006/math" xmlns:v="urn:schemas-microsoft-com:vml" xmlns:wp14="http://schemas.microsoft.com/office/word/2010/wordprocessingDrawing" xmlns:wp="http://schemas.openxmlformats.org/drawingml/2006/wordprocessingDrawing" xmlns:w10="urn:schemas-microsoft-com:office:word" xmlns:w="http://schemas.openxmlformats.org/wordprocessingml/2006/main" xmlns:w14="http://schemas.microsoft.com/office/word/2010/wordml" xmlns:w15="http://schemas.microsoft.com/office/word/2012/wordml" xmlns:w16se="http://schemas.microsoft.com/office/word/2015/wordml/symex" xmlns:wpg="http://schemas.microsoft.com/office/word/2010/wordprocessingGroup" xmlns:wpi="http://schemas.microsoft.com/office/word/2010/wordprocessingInk" xmlns:wne="http://schemas.microsoft.com/office/word/2006/wordml" xmlns:wps="http://schemas.microsoft.com/office/word/2010/wordprocessingShape" mc:Ignorable="w14 w15 w16se wp14">
   <w:body>
     <w:p>
       <w:pPr>
@@ -161,10 +161,7 @@
         <w:t xml:space="preserve"> </w:t>
       </w:r>
       <w:r>
-        <w:t>F</w:t>
-      </w:r>
-      <w:r>
-        <w:t xml:space="preserve">ile </w:t>
+        <w:t xml:space="preserve">File </w:t>
       </w:r>
       <w:r>
         <w:t>System</w:t>
@@ -238,6 +235,15 @@
       </w:pPr>
       <w:r>
         <w:t xml:space="preserve"> Input Device I/O (Raw Input)</w:t>
+      </w:r>
+      <w:r>
+        <w:t xml:space="preserve">. </w:t>
+      </w:r>
+      <w:r>
+        <w:rPr>
+          <w:u w:val="single"/>
+        </w:rPr>
+        <w:t>No existing library found.</w:t>
       </w:r>
     </w:p>
     <w:p>
@@ -464,6 +470,20 @@
       <w:r>
         <w:t>Audio Wrapper</w:t>
       </w:r>
+      <w:r>
+        <w:t xml:space="preserve">. Check </w:t>
+      </w:r>
+      <w:hyperlink r:id="rId5" w:history="1">
+        <w:r>
+          <w:rPr>
+            <w:rStyle w:val="Hyperlink"/>
+          </w:rPr>
+          <w:t>https://github.com/RustAudio</w:t>
+        </w:r>
+      </w:hyperlink>
+      <w:r>
+        <w:t xml:space="preserve"> .</w:t>
+      </w:r>
     </w:p>
     <w:p>
       <w:pPr>
@@ -603,11 +623,13 @@
         <w:spacing w:line="480" w:lineRule="auto"/>
       </w:pPr>
       <w:r>
-        <w:t>P</w:t>
-      </w:r>
-      <w:r>
-        <w:t>hysics System/Wrapper</w:t>
-      </w:r>
+        <w:t>Physics System/Wrapper</w:t>
+      </w:r>
+      <w:r>
+        <w:t>. May need to hook to C++ library if none in Rust is viable.</w:t>
+      </w:r>
+      <w:bookmarkStart w:id="0" w:name="_GoBack"/>
+      <w:bookmarkEnd w:id="0"/>
     </w:p>
     <w:p>
       <w:pPr>
@@ -625,13 +647,7 @@
         <w:rPr>
           <w:b/>
         </w:rPr>
-        <w:t>C</w:t>
-      </w:r>
-      <w:r>
-        <w:rPr>
-          <w:b/>
-        </w:rPr>
-        <w:t>ore</w:t>
+        <w:t>Core</w:t>
       </w:r>
     </w:p>
     <w:p>
@@ -719,10 +735,7 @@
         <w:ind w:left="900"/>
       </w:pPr>
       <w:r>
-        <w:t>M</w:t>
-      </w:r>
-      <w:r>
-        <w:t>odule Startup &amp; Shutdown</w:t>
+        <w:t>Module Startup &amp; Shutdown</w:t>
       </w:r>
     </w:p>
     <w:p>
@@ -915,10 +928,7 @@
         <w:ind w:left="900"/>
       </w:pPr>
       <w:r>
-        <w:t>O</w:t>
-      </w:r>
-      <w:r>
-        <w:t>bject Handles &amp; IDs</w:t>
+        <w:t>Object Handles &amp; IDs</w:t>
       </w:r>
       <w:r>
         <w:t>. Intend a DoD design; this implies a component system and sparse arrays.</w:t>
@@ -967,13 +977,7 @@
         <w:rPr>
           <w:i/>
         </w:rPr>
-        <w:t>Curves &amp;</w:t>
-      </w:r>
-      <w:r>
-        <w:rPr>
-          <w:i/>
-        </w:rPr>
-        <w:t xml:space="preserve"> Surfaces</w:t>
+        <w:t>Curves &amp; Surfaces</w:t>
       </w:r>
     </w:p>
     <w:p>
@@ -1102,13 +1106,7 @@
         <w:rPr>
           <w:b/>
         </w:rPr>
-        <w:t>R</w:t>
-      </w:r>
-      <w:r>
-        <w:rPr>
-          <w:b/>
-        </w:rPr>
-        <w:t>esource Manager</w:t>
+        <w:t>Resource Manager</w:t>
       </w:r>
     </w:p>
     <w:p>
@@ -1570,16 +1568,32 @@
         <w:rPr>
           <w:i/>
         </w:rPr>
+        <w:t xml:space="preserve"> Fonts</w:t>
+      </w:r>
+      <w:r>
+        <w:t>. Has a system in the form of freetype; still subject to change, however.</w:t>
+      </w:r>
+    </w:p>
+    <w:p>
+      <w:pPr>
+        <w:pStyle w:val="ListParagraph"/>
+        <w:numPr>
+          <w:ilvl w:val="2"/>
+          <w:numId w:val="1"/>
+        </w:numPr>
+        <w:spacing w:line="480" w:lineRule="auto"/>
+        <w:rPr>
+          <w:i/>
+        </w:rPr>
+      </w:pPr>
+      <w:r>
         <w:t xml:space="preserve"> </w:t>
       </w:r>
       <w:r>
         <w:rPr>
           <w:i/>
         </w:rPr>
-        <w:t>Fonts</w:t>
-      </w:r>
-      <w:r>
-        <w:t>. Has a system in the form of freetype; still subject to change, however.</w:t>
+        <w:t>Colliders</w:t>
       </w:r>
     </w:p>
     <w:p>
@@ -1601,28 +1615,6 @@
         <w:rPr>
           <w:i/>
         </w:rPr>
-        <w:t>Colliders</w:t>
-      </w:r>
-    </w:p>
-    <w:p>
-      <w:pPr>
-        <w:pStyle w:val="ListParagraph"/>
-        <w:numPr>
-          <w:ilvl w:val="2"/>
-          <w:numId w:val="1"/>
-        </w:numPr>
-        <w:spacing w:line="480" w:lineRule="auto"/>
-        <w:rPr>
-          <w:i/>
-        </w:rPr>
-      </w:pPr>
-      <w:r>
-        <w:t xml:space="preserve"> </w:t>
-      </w:r>
-      <w:r>
-        <w:rPr>
-          <w:i/>
-        </w:rPr>
         <w:t>Physics Params</w:t>
       </w:r>
     </w:p>
@@ -1642,13 +1634,7 @@
         <w:rPr>
           <w:i/>
         </w:rPr>
-        <w:t xml:space="preserve"> </w:t>
-      </w:r>
-      <w:r>
-        <w:rPr>
-          <w:i/>
-        </w:rPr>
-        <w:t>Maps</w:t>
+        <w:t xml:space="preserve"> Maps</w:t>
       </w:r>
     </w:p>
     <w:p>
@@ -1749,12 +1735,7 @@
         <w:spacing w:line="480" w:lineRule="auto"/>
       </w:pPr>
       <w:r>
-        <w:t xml:space="preserve"> </w:t>
-      </w:r>
-      <w:bookmarkStart w:id="0" w:name="_GoBack"/>
-      <w:bookmarkEnd w:id="0"/>
-      <w:r>
-        <w:t>Deadzones</w:t>
+        <w:t xml:space="preserve"> Deadzones</w:t>
       </w:r>
     </w:p>
     <w:p>
@@ -1835,10 +1816,7 @@
         <w:spacing w:line="480" w:lineRule="auto"/>
       </w:pPr>
       <w:r>
-        <w:t>R</w:t>
-      </w:r>
-      <w:r>
-        <w:t>igid bodies</w:t>
+        <w:t>Rigid bodies</w:t>
       </w:r>
     </w:p>
     <w:p>
@@ -1915,13 +1893,7 @@
         <w:rPr>
           <w:b/>
         </w:rPr>
-        <w:t>L</w:t>
-      </w:r>
-      <w:r>
-        <w:rPr>
-          <w:b/>
-        </w:rPr>
-        <w:t>ow-Level Renderer</w:t>
+        <w:t>Low-Level Renderer</w:t>
       </w:r>
     </w:p>
     <w:p>
@@ -2164,10 +2136,7 @@
         <w:t xml:space="preserve">From LeEK 1: </w:t>
       </w:r>
       <w:r>
-        <w:t>Cylinders and toruses don't have a drawing function, and since 6.4 is not implemented the debug calls force the system to switch to the debug shader and setup matrices every time a debug primitive needs to be drawn. Not a major concern, however, since 6.4</w:t>
-      </w:r>
-      <w:r>
-        <w:t xml:space="preserve"> needs to be implemented along with Section 9 anyway.)</w:t>
+        <w:t>Cylinders and toruses don't have a drawing function, and since 6.4 is not implemented the debug calls force the system to switch to the debug shader and setup matrices every time a debug primitive needs to be drawn. Not a major concern, however, since 6.4 needs to be implemented along with Section 9 anyway.)</w:t>
       </w:r>
     </w:p>
     <w:p>
@@ -2295,10 +2264,7 @@
         <w:t>Game GUI &amp; Menu Screens</w:t>
       </w:r>
       <w:r>
-        <w:t xml:space="preserve">. </w:t>
-      </w:r>
-      <w:r>
-        <w:t>HUGE CAN OF WORMS!</w:t>
+        <w:t>. HUGE CAN OF WORMS!</w:t>
       </w:r>
       <w:r>
         <w:t xml:space="preserve"> </w:t>
@@ -2517,10 +2483,7 @@
         </w:numPr>
       </w:pPr>
       <w:r>
-        <w:t>Scripting</w:t>
-      </w:r>
-      <w:r>
-        <w:t xml:space="preserve"> </w:t>
+        <w:t xml:space="preserve">Scripting </w:t>
       </w:r>
     </w:p>
     <w:p>
@@ -2613,7 +2576,7 @@
 </file>
 
 <file path=word/numbering.xml><?xml version="1.0" encoding="utf-8"?>
-<w:numbering xmlns:wpc="http://schemas.microsoft.com/office/word/2010/wordprocessingCanvas" xmlns:mc="http://schemas.openxmlformats.org/markup-compatibility/2006" xmlns:o="urn:schemas-microsoft-com:office:office" xmlns:r="http://schemas.openxmlformats.org/officeDocument/2006/relationships" xmlns:m="http://schemas.openxmlformats.org/officeDocument/2006/math" xmlns:v="urn:schemas-microsoft-com:vml" xmlns:wp14="http://schemas.microsoft.com/office/word/2010/wordprocessingDrawing" xmlns:wp="http://schemas.openxmlformats.org/drawingml/2006/wordprocessingDrawing" xmlns:w10="urn:schemas-microsoft-com:office:word" xmlns:w="http://schemas.openxmlformats.org/wordprocessingml/2006/main" xmlns:w14="http://schemas.microsoft.com/office/word/2010/wordml" xmlns:w15="http://schemas.microsoft.com/office/word/2012/wordml" xmlns:wpg="http://schemas.microsoft.com/office/word/2010/wordprocessingGroup" xmlns:wpi="http://schemas.microsoft.com/office/word/2010/wordprocessingInk" xmlns:wne="http://schemas.microsoft.com/office/word/2006/wordml" xmlns:wps="http://schemas.microsoft.com/office/word/2010/wordprocessingShape" mc:Ignorable="w14 w15 wp14">
+<w:numbering xmlns:wpc="http://schemas.microsoft.com/office/word/2010/wordprocessingCanvas" xmlns:cx="http://schemas.microsoft.com/office/drawing/2014/chartex" xmlns:cx1="http://schemas.microsoft.com/office/drawing/2015/9/8/chartex" xmlns:cx2="http://schemas.microsoft.com/office/drawing/2015/10/21/chartex" xmlns:mc="http://schemas.openxmlformats.org/markup-compatibility/2006" xmlns:o="urn:schemas-microsoft-com:office:office" xmlns:r="http://schemas.openxmlformats.org/officeDocument/2006/relationships" xmlns:m="http://schemas.openxmlformats.org/officeDocument/2006/math" xmlns:v="urn:schemas-microsoft-com:vml" xmlns:wp14="http://schemas.microsoft.com/office/word/2010/wordprocessingDrawing" xmlns:wp="http://schemas.openxmlformats.org/drawingml/2006/wordprocessingDrawing" xmlns:w10="urn:schemas-microsoft-com:office:word" xmlns:w="http://schemas.openxmlformats.org/wordprocessingml/2006/main" xmlns:w14="http://schemas.microsoft.com/office/word/2010/wordml" xmlns:w15="http://schemas.microsoft.com/office/word/2012/wordml" xmlns:w16se="http://schemas.microsoft.com/office/word/2015/wordml/symex" xmlns:wpg="http://schemas.microsoft.com/office/word/2010/wordprocessingGroup" xmlns:wpi="http://schemas.microsoft.com/office/word/2010/wordprocessingInk" xmlns:wne="http://schemas.microsoft.com/office/word/2006/wordml" xmlns:wps="http://schemas.microsoft.com/office/word/2010/wordprocessingShape" mc:Ignorable="w14 w15 w16se wp14">
   <w:abstractNum w:abstractNumId="0" w15:restartNumberingAfterBreak="0">
     <w:nsid w:val="1B025F04"/>
     <w:multiLevelType w:val="multilevel"/>
@@ -2931,7 +2894,7 @@
 </file>
 
 <file path=word/styles.xml><?xml version="1.0" encoding="utf-8"?>
-<w:styles xmlns:mc="http://schemas.openxmlformats.org/markup-compatibility/2006" xmlns:r="http://schemas.openxmlformats.org/officeDocument/2006/relationships" xmlns:w="http://schemas.openxmlformats.org/wordprocessingml/2006/main" xmlns:w14="http://schemas.microsoft.com/office/word/2010/wordml" xmlns:w15="http://schemas.microsoft.com/office/word/2012/wordml" mc:Ignorable="w14 w15">
+<w:styles xmlns:mc="http://schemas.openxmlformats.org/markup-compatibility/2006" xmlns:r="http://schemas.openxmlformats.org/officeDocument/2006/relationships" xmlns:w="http://schemas.openxmlformats.org/wordprocessingml/2006/main" xmlns:w14="http://schemas.microsoft.com/office/word/2010/wordml" xmlns:w15="http://schemas.microsoft.com/office/word/2012/wordml" xmlns:w16se="http://schemas.microsoft.com/office/word/2015/wordml/symex" mc:Ignorable="w14 w15 w16se">
   <w:docDefaults>
     <w:rPrDefault>
       <w:rPr>
@@ -2947,7 +2910,7 @@
       </w:pPr>
     </w:pPrDefault>
   </w:docDefaults>
-  <w:latentStyles w:defLockedState="0" w:defUIPriority="99" w:defSemiHidden="0" w:defUnhideWhenUsed="0" w:defQFormat="0" w:count="371">
+  <w:latentStyles w:defLockedState="0" w:defUIPriority="99" w:defSemiHidden="0" w:defUnhideWhenUsed="0" w:defQFormat="0" w:count="373">
     <w:lsdException w:name="Normal" w:uiPriority="0" w:qFormat="1"/>
     <w:lsdException w:name="heading 1" w:uiPriority="9" w:qFormat="1"/>
     <w:lsdException w:name="heading 2" w:semiHidden="1" w:uiPriority="9" w:unhideWhenUsed="1" w:qFormat="1"/>
@@ -3053,7 +3016,6 @@
     <w:lsdException w:name="HTML Sample" w:semiHidden="1" w:unhideWhenUsed="1"/>
     <w:lsdException w:name="HTML Typewriter" w:semiHidden="1" w:unhideWhenUsed="1"/>
     <w:lsdException w:name="HTML Variable" w:semiHidden="1" w:unhideWhenUsed="1"/>
-    <w:lsdException w:name="Normal Table" w:semiHidden="1" w:unhideWhenUsed="1"/>
     <w:lsdException w:name="annotation subject" w:semiHidden="1" w:unhideWhenUsed="1"/>
     <w:lsdException w:name="No List" w:semiHidden="1" w:unhideWhenUsed="1"/>
     <w:lsdException w:name="Outline List 1" w:semiHidden="1" w:unhideWhenUsed="1"/>
@@ -3099,11 +3061,9 @@
     <w:lsdException w:name="Table Subtle 1" w:semiHidden="1" w:unhideWhenUsed="1"/>
     <w:lsdException w:name="Table Subtle 2" w:semiHidden="1" w:unhideWhenUsed="1"/>
     <w:lsdException w:name="Table Web 1" w:semiHidden="1" w:unhideWhenUsed="1"/>
-    <w:lsdException w:name="Table Web 2" w:semiHidden="1" w:unhideWhenUsed="1"/>
     <w:lsdException w:name="Table Web 3" w:semiHidden="1" w:unhideWhenUsed="1"/>
     <w:lsdException w:name="Balloon Text" w:semiHidden="1" w:unhideWhenUsed="1"/>
     <w:lsdException w:name="Table Grid" w:uiPriority="59"/>
-    <w:lsdException w:name="Table Theme" w:semiHidden="1" w:unhideWhenUsed="1"/>
     <w:lsdException w:name="Placeholder Text" w:semiHidden="1"/>
     <w:lsdException w:name="No Spacing" w:uiPriority="1" w:qFormat="1"/>
     <w:lsdException w:name="Light Shading" w:uiPriority="60"/>
@@ -3319,6 +3279,8 @@
     <w:lsdException w:name="List Table 5 Dark Accent 6" w:uiPriority="50"/>
     <w:lsdException w:name="List Table 6 Colorful Accent 6" w:uiPriority="51"/>
     <w:lsdException w:name="List Table 7 Colorful Accent 6" w:uiPriority="52"/>
+    <w:lsdException w:name="Mention" w:semiHidden="1" w:unhideWhenUsed="1"/>
+    <w:lsdException w:name="Smart Hyperlink" w:semiHidden="1" w:unhideWhenUsed="1"/>
   </w:latentStyles>
   <w:style w:type="paragraph" w:default="1" w:styleId="Normal">
     <w:name w:val="Normal"/>
@@ -3435,6 +3397,17 @@
       <w:ind w:left="720"/>
       <w:contextualSpacing/>
     </w:pPr>
+  </w:style>
+  <w:style w:type="character" w:styleId="Hyperlink">
+    <w:name w:val="Hyperlink"/>
+    <w:basedOn w:val="DefaultParagraphFont"/>
+    <w:uiPriority w:val="99"/>
+    <w:unhideWhenUsed/>
+    <w:rsid w:val="000C0C24"/>
+    <w:rPr>
+      <w:color w:val="0000FF" w:themeColor="hyperlink"/>
+      <w:u w:val="single"/>
+    </w:rPr>
   </w:style>
 </w:styles>
 </file>
